--- a/Nam3_HK1/CNPM_SoftTech/Focused Usecase/Nguyên Lộc/FU_ĐăngNhập.docx
+++ b/Nam3_HK1/CNPM_SoftTech/Focused Usecase/Nguyên Lộc/FU_ĐăngNhập.docx
@@ -825,7 +825,7 @@
       </w:tr>
       <w:tr>
         <w:trPr>
-          <w:trHeight w:val="500"/>
+          <w:trHeight w:val="358"/>
         </w:trPr>
         <w:tc>
           <w:tcPr>
@@ -852,10 +852,7 @@
           </w:tcPr>
           <w:p>
             <w:r>
-              <w:t>Khách hàng, Quản trị</w:t>
-            </w:r>
-            <w:r>
-              <w:t xml:space="preserve"> truy cập vào trang web và trang đăng nhập</w:t>
+              <w:t>None.</w:t>
             </w:r>
           </w:p>
         </w:tc>
